--- a/imagens/curriculo alejandra_lobaton.docx
+++ b/imagens/curriculo alejandra_lobaton.docx
@@ -67,6 +67,61 @@
       </w:pPr>
       <w:r>
         <w:rPr>
+          <w:rFonts w:cstheme="minorHAnsi"/>
+          <w:noProof/>
+        </w:rPr>
+        <w:drawing>
+          <wp:anchor distT="0" distB="0" distL="114300" distR="114300" simplePos="0" relativeHeight="251667968" behindDoc="0" locked="0" layoutInCell="1" allowOverlap="1" wp14:anchorId="78002F91" wp14:editId="61DCFCB1">
+            <wp:simplePos x="0" y="0"/>
+            <wp:positionH relativeFrom="margin">
+              <wp:posOffset>1536065</wp:posOffset>
+            </wp:positionH>
+            <wp:positionV relativeFrom="paragraph">
+              <wp:posOffset>229870</wp:posOffset>
+            </wp:positionV>
+            <wp:extent cx="384175" cy="384175"/>
+            <wp:effectExtent l="0" t="0" r="0" b="0"/>
+            <wp:wrapNone/>
+            <wp:docPr id="1849250877" name="Imagem 6" descr="Desenho de personagem de desenho animado&#10;&#10;Descrição gerada automaticamente com confiança média"/>
+            <wp:cNvGraphicFramePr>
+              <a:graphicFrameLocks xmlns:a="http://schemas.openxmlformats.org/drawingml/2006/main" noChangeAspect="1"/>
+            </wp:cNvGraphicFramePr>
+            <a:graphic xmlns:a="http://schemas.openxmlformats.org/drawingml/2006/main">
+              <a:graphicData uri="http://schemas.openxmlformats.org/drawingml/2006/picture">
+                <pic:pic xmlns:pic="http://schemas.openxmlformats.org/drawingml/2006/picture">
+                  <pic:nvPicPr>
+                    <pic:cNvPr id="1849250877" name="Imagem 6" descr="Desenho de personagem de desenho animado&#10;&#10;Descrição gerada automaticamente com confiança média"/>
+                    <pic:cNvPicPr/>
+                  </pic:nvPicPr>
+                  <pic:blipFill>
+                    <a:blip r:embed="rId6" cstate="print">
+                      <a:extLst>
+                        <a:ext uri="{28A0092B-C50C-407E-A947-70E740481C1C}">
+                          <a14:useLocalDpi xmlns:a14="http://schemas.microsoft.com/office/drawing/2010/main" val="0"/>
+                        </a:ext>
+                      </a:extLst>
+                    </a:blip>
+                    <a:stretch>
+                      <a:fillRect/>
+                    </a:stretch>
+                  </pic:blipFill>
+                  <pic:spPr>
+                    <a:xfrm>
+                      <a:off x="0" y="0"/>
+                      <a:ext cx="384175" cy="384175"/>
+                    </a:xfrm>
+                    <a:prstGeom prst="rect">
+                      <a:avLst/>
+                    </a:prstGeom>
+                  </pic:spPr>
+                </pic:pic>
+              </a:graphicData>
+            </a:graphic>
+          </wp:anchor>
+        </w:drawing>
+      </w:r>
+      <w:r>
+        <w:rPr>
           <w:rFonts w:eastAsia="Times New Roman" w:cstheme="minorHAnsi"/>
           <w:color w:val="000000"/>
           <w:kern w:val="0"/>
@@ -90,25 +145,75 @@
       </w:pPr>
       <w:r>
         <w:rPr>
-          <w:rFonts w:eastAsia="Times New Roman" w:cstheme="minorHAnsi"/>
-          <w:b/>
-          <w:bCs/>
-          <w:color w:val="000000"/>
-          <w:kern w:val="0"/>
-          <w:lang w:eastAsia="pt-BR"/>
-          <w14:ligatures w14:val="none"/>
-        </w:rPr>
-        <w:t>E-mail</w:t>
-      </w:r>
-      <w:r>
-        <w:rPr>
-          <w:rFonts w:eastAsia="Times New Roman" w:cstheme="minorHAnsi"/>
-          <w:color w:val="000000"/>
-          <w:kern w:val="0"/>
-          <w:lang w:eastAsia="pt-BR"/>
-          <w14:ligatures w14:val="none"/>
-        </w:rPr>
-        <w:t>:</w:t>
+          <w:b/>
+          <w:bCs/>
+          <w:noProof/>
+        </w:rPr>
+        <w:drawing>
+          <wp:anchor distT="0" distB="0" distL="114300" distR="114300" simplePos="0" relativeHeight="251665920" behindDoc="0" locked="0" layoutInCell="1" allowOverlap="1" wp14:anchorId="7C7FB54D" wp14:editId="41001107">
+            <wp:simplePos x="0" y="0"/>
+            <wp:positionH relativeFrom="column">
+              <wp:posOffset>824865</wp:posOffset>
+            </wp:positionH>
+            <wp:positionV relativeFrom="paragraph">
+              <wp:posOffset>243840</wp:posOffset>
+            </wp:positionV>
+            <wp:extent cx="371475" cy="371475"/>
+            <wp:effectExtent l="0" t="0" r="9525" b="9525"/>
+            <wp:wrapNone/>
+            <wp:docPr id="1892522483" name="Imagem 4" descr="Logotipo, Ícone&#10;&#10;Descrição gerada automaticamente"/>
+            <wp:cNvGraphicFramePr>
+              <a:graphicFrameLocks xmlns:a="http://schemas.openxmlformats.org/drawingml/2006/main" noChangeAspect="1"/>
+            </wp:cNvGraphicFramePr>
+            <a:graphic xmlns:a="http://schemas.openxmlformats.org/drawingml/2006/main">
+              <a:graphicData uri="http://schemas.openxmlformats.org/drawingml/2006/picture">
+                <pic:pic xmlns:pic="http://schemas.openxmlformats.org/drawingml/2006/picture">
+                  <pic:nvPicPr>
+                    <pic:cNvPr id="1892522483" name="Imagem 4" descr="Logotipo, Ícone&#10;&#10;Descrição gerada automaticamente"/>
+                    <pic:cNvPicPr/>
+                  </pic:nvPicPr>
+                  <pic:blipFill>
+                    <a:blip r:embed="rId7" cstate="print">
+                      <a:extLst>
+                        <a:ext uri="{28A0092B-C50C-407E-A947-70E740481C1C}">
+                          <a14:useLocalDpi xmlns:a14="http://schemas.microsoft.com/office/drawing/2010/main" val="0"/>
+                        </a:ext>
+                      </a:extLst>
+                    </a:blip>
+                    <a:stretch>
+                      <a:fillRect/>
+                    </a:stretch>
+                  </pic:blipFill>
+                  <pic:spPr>
+                    <a:xfrm>
+                      <a:off x="0" y="0"/>
+                      <a:ext cx="371475" cy="371475"/>
+                    </a:xfrm>
+                    <a:prstGeom prst="rect">
+                      <a:avLst/>
+                    </a:prstGeom>
+                  </pic:spPr>
+                </pic:pic>
+              </a:graphicData>
+            </a:graphic>
+            <wp14:sizeRelH relativeFrom="page">
+              <wp14:pctWidth>0</wp14:pctWidth>
+            </wp14:sizeRelH>
+            <wp14:sizeRelV relativeFrom="page">
+              <wp14:pctHeight>0</wp14:pctHeight>
+            </wp14:sizeRelV>
+          </wp:anchor>
+        </w:drawing>
+      </w:r>
+      <w:r>
+        <w:rPr>
+          <w:rFonts w:eastAsia="Times New Roman" w:cstheme="minorHAnsi"/>
+          <w:color w:val="000000"/>
+          <w:kern w:val="0"/>
+          <w:lang w:eastAsia="pt-BR"/>
+          <w14:ligatures w14:val="none"/>
+        </w:rPr>
+        <w:t xml:space="preserve">    </w:t>
       </w:r>
       <w:r>
         <w:rPr>
@@ -120,7 +225,7 @@
         </w:rPr>
         <w:t xml:space="preserve"> </w:t>
       </w:r>
-      <w:hyperlink r:id="rId6" w:history="1">
+      <w:hyperlink r:id="rId8" w:history="1">
         <w:r>
           <w:rPr>
             <w:rStyle w:val="Hyperlink"/>
@@ -147,13 +252,64 @@
       </w:pPr>
       <w:r>
         <w:rPr>
-          <w:b/>
-          <w:bCs/>
-        </w:rPr>
-        <w:t>LinkedIn</w:t>
-      </w:r>
-      <w:r>
-        <w:t xml:space="preserve">: </w:t>
+          <w:rFonts w:eastAsia="Times New Roman" w:cstheme="minorHAnsi"/>
+          <w:noProof/>
+          <w:color w:val="000000"/>
+          <w:kern w:val="0"/>
+          <w:lang w:eastAsia="pt-BR"/>
+        </w:rPr>
+        <w:drawing>
+          <wp:anchor distT="0" distB="0" distL="114300" distR="114300" simplePos="0" relativeHeight="251666944" behindDoc="0" locked="0" layoutInCell="1" allowOverlap="1" wp14:anchorId="2FDC7B6D" wp14:editId="65E55B02">
+            <wp:simplePos x="0" y="0"/>
+            <wp:positionH relativeFrom="margin">
+              <wp:posOffset>2056765</wp:posOffset>
+            </wp:positionH>
+            <wp:positionV relativeFrom="paragraph">
+              <wp:posOffset>187325</wp:posOffset>
+            </wp:positionV>
+            <wp:extent cx="495300" cy="495300"/>
+            <wp:effectExtent l="0" t="0" r="0" b="0"/>
+            <wp:wrapNone/>
+            <wp:docPr id="1480557137" name="Imagem 5" descr="Ícone&#10;&#10;Descrição gerada automaticamente"/>
+            <wp:cNvGraphicFramePr>
+              <a:graphicFrameLocks xmlns:a="http://schemas.openxmlformats.org/drawingml/2006/main" noChangeAspect="1"/>
+            </wp:cNvGraphicFramePr>
+            <a:graphic xmlns:a="http://schemas.openxmlformats.org/drawingml/2006/main">
+              <a:graphicData uri="http://schemas.openxmlformats.org/drawingml/2006/picture">
+                <pic:pic xmlns:pic="http://schemas.openxmlformats.org/drawingml/2006/picture">
+                  <pic:nvPicPr>
+                    <pic:cNvPr id="1480557137" name="Imagem 5" descr="Ícone&#10;&#10;Descrição gerada automaticamente"/>
+                    <pic:cNvPicPr/>
+                  </pic:nvPicPr>
+                  <pic:blipFill>
+                    <a:blip r:embed="rId9" cstate="print">
+                      <a:extLst>
+                        <a:ext uri="{28A0092B-C50C-407E-A947-70E740481C1C}">
+                          <a14:useLocalDpi xmlns:a14="http://schemas.microsoft.com/office/drawing/2010/main" val="0"/>
+                        </a:ext>
+                      </a:extLst>
+                    </a:blip>
+                    <a:stretch>
+                      <a:fillRect/>
+                    </a:stretch>
+                  </pic:blipFill>
+                  <pic:spPr>
+                    <a:xfrm>
+                      <a:off x="0" y="0"/>
+                      <a:ext cx="495300" cy="495300"/>
+                    </a:xfrm>
+                    <a:prstGeom prst="rect">
+                      <a:avLst/>
+                    </a:prstGeom>
+                  </pic:spPr>
+                </pic:pic>
+              </a:graphicData>
+            </a:graphic>
+          </wp:anchor>
+        </w:drawing>
+      </w:r>
+      <w:r>
+        <w:t xml:space="preserve">         </w:t>
       </w:r>
       <w:r>
         <w:t>https://www.linkedin.com/in/alejandra-lobaton-b1804349</w:t>
@@ -174,34 +330,42 @@
       <w:r>
         <w:rPr>
           <w:rFonts w:eastAsia="Times New Roman" w:cstheme="minorHAnsi"/>
-          <w:b/>
-          <w:bCs/>
-          <w:color w:val="000000"/>
-          <w:kern w:val="0"/>
-          <w:lang w:eastAsia="pt-BR"/>
-          <w14:ligatures w14:val="none"/>
-        </w:rPr>
-        <w:t>Contato</w:t>
-      </w:r>
-      <w:r>
-        <w:rPr>
-          <w:rFonts w:eastAsia="Times New Roman" w:cstheme="minorHAnsi"/>
-          <w:color w:val="000000"/>
-          <w:kern w:val="0"/>
-          <w:lang w:eastAsia="pt-BR"/>
-          <w14:ligatures w14:val="none"/>
-        </w:rPr>
-        <w:t>:</w:t>
-      </w:r>
-      <w:r>
-        <w:rPr>
-          <w:rFonts w:eastAsia="Times New Roman" w:cstheme="minorHAnsi"/>
-          <w:color w:val="000000"/>
-          <w:kern w:val="0"/>
-          <w:lang w:eastAsia="pt-BR"/>
-          <w14:ligatures w14:val="none"/>
-        </w:rPr>
-        <w:t xml:space="preserve"> (21) 99968-6160</w:t>
+          <w:color w:val="000000"/>
+          <w:kern w:val="0"/>
+          <w:lang w:eastAsia="pt-BR"/>
+          <w14:ligatures w14:val="none"/>
+        </w:rPr>
+        <w:t xml:space="preserve"> </w:t>
+      </w:r>
+      <w:r>
+        <w:rPr>
+          <w:rFonts w:eastAsia="Times New Roman" w:cstheme="minorHAnsi"/>
+          <w:color w:val="000000"/>
+          <w:kern w:val="0"/>
+          <w:lang w:eastAsia="pt-BR"/>
+          <w14:ligatures w14:val="none"/>
+        </w:rPr>
+        <w:t xml:space="preserve">              </w:t>
+      </w:r>
+      <w:r>
+        <w:rPr>
+          <w:rFonts w:eastAsia="Times New Roman" w:cstheme="minorHAnsi"/>
+          <w:color w:val="000000"/>
+          <w:kern w:val="0"/>
+          <w:lang w:eastAsia="pt-BR"/>
+          <w14:ligatures w14:val="none"/>
+        </w:rPr>
+        <w:t xml:space="preserve"> </w:t>
+      </w:r>
+      <w:r>
+        <w:rPr>
+          <w:rFonts w:eastAsia="Times New Roman" w:cstheme="minorHAnsi"/>
+          <w:color w:val="000000"/>
+          <w:kern w:val="0"/>
+          <w:lang w:eastAsia="pt-BR"/>
+          <w14:ligatures w14:val="none"/>
+        </w:rPr>
+        <w:t>(21) 99968-6160</w:t>
       </w:r>
     </w:p>
     <w:p>
@@ -229,7 +393,7 @@
         <mc:AlternateContent>
           <mc:Choice Requires="wps">
             <w:drawing>
-              <wp:anchor distT="0" distB="0" distL="114300" distR="114300" simplePos="0" relativeHeight="251658752" behindDoc="0" locked="0" layoutInCell="1" allowOverlap="1" wp14:anchorId="618FECEE" wp14:editId="4637FDAA">
+              <wp:anchor distT="0" distB="0" distL="114300" distR="114300" simplePos="0" relativeHeight="251658752" behindDoc="0" locked="0" layoutInCell="1" allowOverlap="1" wp14:anchorId="618FECEE" wp14:editId="279603BE">
                 <wp:simplePos x="0" y="0"/>
                 <wp:positionH relativeFrom="column">
                   <wp:posOffset>-349885</wp:posOffset>
@@ -291,7 +455,7 @@
           </mc:Choice>
           <mc:Fallback>
             <w:pict>
-              <v:line w14:anchorId="5B55EC72" id="Conector reto 1" o:spid="_x0000_s1026" style="position:absolute;flip:y;z-index:251658752;visibility:visible;mso-wrap-style:square;mso-width-percent:0;mso-height-percent:0;mso-wrap-distance-left:9pt;mso-wrap-distance-top:0;mso-wrap-distance-right:9pt;mso-wrap-distance-bottom:0;mso-position-horizontal:absolute;mso-position-horizontal-relative:text;mso-position-vertical:absolute;mso-position-vertical-relative:text;mso-width-percent:0;mso-height-percent:0;mso-width-relative:margin;mso-height-relative:margin" from="-27.55pt,27.15pt" to="455.95pt,28.15pt" o:gfxdata="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" strokecolor="#2f5496 [2404]" strokeweight="2.5pt">
+              <v:line w14:anchorId="0F6BE2C0" id="Conector reto 1" o:spid="_x0000_s1026" style="position:absolute;flip:y;z-index:251658752;visibility:visible;mso-wrap-style:square;mso-width-percent:0;mso-height-percent:0;mso-wrap-distance-left:9pt;mso-wrap-distance-top:0;mso-wrap-distance-right:9pt;mso-wrap-distance-bottom:0;mso-position-horizontal:absolute;mso-position-horizontal-relative:text;mso-position-vertical:absolute;mso-position-vertical-relative:text;mso-width-percent:0;mso-height-percent:0;mso-width-relative:margin;mso-height-relative:margin" from="-27.55pt,27.15pt" to="455.95pt,28.15pt" o:gfxdata="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" strokecolor="#2f5496 [2404]" strokeweight="2.5pt">
                 <v:stroke joinstyle="miter"/>
               </v:line>
             </w:pict>
@@ -344,6 +508,69 @@
           <w14:ligatures w14:val="none"/>
         </w:rPr>
       </w:pPr>
+      <w:r>
+        <w:rPr>
+          <w:noProof/>
+        </w:rPr>
+        <w:drawing>
+          <wp:anchor distT="0" distB="0" distL="114300" distR="114300" simplePos="0" relativeHeight="251661824" behindDoc="0" locked="0" layoutInCell="1" allowOverlap="1" wp14:anchorId="46BB74C4" wp14:editId="7E8BCF4A">
+            <wp:simplePos x="0" y="0"/>
+            <wp:positionH relativeFrom="leftMargin">
+              <wp:posOffset>756285</wp:posOffset>
+            </wp:positionH>
+            <wp:positionV relativeFrom="paragraph">
+              <wp:posOffset>121285</wp:posOffset>
+            </wp:positionV>
+            <wp:extent cx="273050" cy="273050"/>
+            <wp:effectExtent l="0" t="0" r="0" b="0"/>
+            <wp:wrapNone/>
+            <wp:docPr id="367721509" name="Gráfico 1" descr="Chapéu de formatura com preenchimento sólido"/>
+            <wp:cNvGraphicFramePr>
+              <a:graphicFrameLocks xmlns:a="http://schemas.openxmlformats.org/drawingml/2006/main" noChangeAspect="1"/>
+            </wp:cNvGraphicFramePr>
+            <a:graphic xmlns:a="http://schemas.openxmlformats.org/drawingml/2006/main">
+              <a:graphicData uri="http://schemas.openxmlformats.org/drawingml/2006/picture">
+                <pic:pic xmlns:pic="http://schemas.openxmlformats.org/drawingml/2006/picture">
+                  <pic:nvPicPr>
+                    <pic:cNvPr id="367721509" name="Gráfico 367721509" descr="Chapéu de formatura com preenchimento sólido"/>
+                    <pic:cNvPicPr/>
+                  </pic:nvPicPr>
+                  <pic:blipFill>
+                    <a:blip r:embed="rId10" cstate="print">
+                      <a:extLst>
+                        <a:ext uri="{28A0092B-C50C-407E-A947-70E740481C1C}">
+                          <a14:useLocalDpi xmlns:a14="http://schemas.microsoft.com/office/drawing/2010/main" val="0"/>
+                        </a:ext>
+                        <a:ext uri="{96DAC541-7B7A-43D3-8B79-37D633B846F1}">
+                          <asvg:svgBlip xmlns:asvg="http://schemas.microsoft.com/office/drawing/2016/SVG/main" r:embed="rId11"/>
+                        </a:ext>
+                      </a:extLst>
+                    </a:blip>
+                    <a:stretch>
+                      <a:fillRect/>
+                    </a:stretch>
+                  </pic:blipFill>
+                  <pic:spPr>
+                    <a:xfrm>
+                      <a:off x="0" y="0"/>
+                      <a:ext cx="273050" cy="273050"/>
+                    </a:xfrm>
+                    <a:prstGeom prst="rect">
+                      <a:avLst/>
+                    </a:prstGeom>
+                  </pic:spPr>
+                </pic:pic>
+              </a:graphicData>
+            </a:graphic>
+            <wp14:sizeRelH relativeFrom="page">
+              <wp14:pctWidth>0</wp14:pctWidth>
+            </wp14:sizeRelH>
+            <wp14:sizeRelV relativeFrom="page">
+              <wp14:pctHeight>0</wp14:pctHeight>
+            </wp14:sizeRelV>
+          </wp:anchor>
+        </w:drawing>
+      </w:r>
     </w:p>
     <w:p>
       <w:pPr>
@@ -625,6 +852,73 @@
       <w:r>
         <w:rPr>
           <w:rFonts w:eastAsia="Times New Roman" w:cstheme="minorHAnsi"/>
+          <w:noProof/>
+          <w:color w:val="000000"/>
+          <w:kern w:val="0"/>
+          <w:lang w:eastAsia="pt-BR"/>
+        </w:rPr>
+        <w:drawing>
+          <wp:anchor distT="0" distB="0" distL="114300" distR="114300" simplePos="0" relativeHeight="251662848" behindDoc="0" locked="0" layoutInCell="1" allowOverlap="1" wp14:anchorId="1ED0CA80" wp14:editId="3B64F57A">
+            <wp:simplePos x="0" y="0"/>
+            <wp:positionH relativeFrom="column">
+              <wp:posOffset>-260985</wp:posOffset>
+            </wp:positionH>
+            <wp:positionV relativeFrom="paragraph">
+              <wp:posOffset>299085</wp:posOffset>
+            </wp:positionV>
+            <wp:extent cx="260350" cy="260350"/>
+            <wp:effectExtent l="0" t="0" r="6350" b="6350"/>
+            <wp:wrapNone/>
+            <wp:docPr id="1892883333" name="Gráfico 2" descr="Livros com preenchimento sólido"/>
+            <wp:cNvGraphicFramePr>
+              <a:graphicFrameLocks xmlns:a="http://schemas.openxmlformats.org/drawingml/2006/main" noChangeAspect="1"/>
+            </wp:cNvGraphicFramePr>
+            <a:graphic xmlns:a="http://schemas.openxmlformats.org/drawingml/2006/main">
+              <a:graphicData uri="http://schemas.openxmlformats.org/drawingml/2006/picture">
+                <pic:pic xmlns:pic="http://schemas.openxmlformats.org/drawingml/2006/picture">
+                  <pic:nvPicPr>
+                    <pic:cNvPr id="1892883333" name="Gráfico 1892883333" descr="Livros com preenchimento sólido"/>
+                    <pic:cNvPicPr/>
+                  </pic:nvPicPr>
+                  <pic:blipFill>
+                    <a:blip r:embed="rId12" cstate="print">
+                      <a:extLst>
+                        <a:ext uri="{28A0092B-C50C-407E-A947-70E740481C1C}">
+                          <a14:useLocalDpi xmlns:a14="http://schemas.microsoft.com/office/drawing/2010/main" val="0"/>
+                        </a:ext>
+                        <a:ext uri="{96DAC541-7B7A-43D3-8B79-37D633B846F1}">
+                          <asvg:svgBlip xmlns:asvg="http://schemas.microsoft.com/office/drawing/2016/SVG/main" r:embed="rId13"/>
+                        </a:ext>
+                      </a:extLst>
+                    </a:blip>
+                    <a:stretch>
+                      <a:fillRect/>
+                    </a:stretch>
+                  </pic:blipFill>
+                  <pic:spPr>
+                    <a:xfrm>
+                      <a:off x="0" y="0"/>
+                      <a:ext cx="260350" cy="260350"/>
+                    </a:xfrm>
+                    <a:prstGeom prst="rect">
+                      <a:avLst/>
+                    </a:prstGeom>
+                  </pic:spPr>
+                </pic:pic>
+              </a:graphicData>
+            </a:graphic>
+            <wp14:sizeRelH relativeFrom="page">
+              <wp14:pctWidth>0</wp14:pctWidth>
+            </wp14:sizeRelH>
+            <wp14:sizeRelV relativeFrom="page">
+              <wp14:pctHeight>0</wp14:pctHeight>
+            </wp14:sizeRelV>
+          </wp:anchor>
+        </w:drawing>
+      </w:r>
+      <w:r>
+        <w:rPr>
+          <w:rFonts w:eastAsia="Times New Roman" w:cstheme="minorHAnsi"/>
           <w:color w:val="000000"/>
           <w:kern w:val="0"/>
           <w:lang w:eastAsia="pt-BR"/>
@@ -1005,17 +1299,7 @@
           <w:lang w:eastAsia="pt-BR"/>
           <w14:ligatures w14:val="none"/>
         </w:rPr>
-        <w:t xml:space="preserve"> 2023</w:t>
-      </w:r>
-      <w:r>
-        <w:rPr>
-          <w:rFonts w:eastAsia="Times New Roman" w:cstheme="minorHAnsi"/>
-          <w:color w:val="000000"/>
-          <w:kern w:val="0"/>
-          <w:lang w:eastAsia="pt-BR"/>
-          <w14:ligatures w14:val="none"/>
-        </w:rPr>
-        <w:t>.</w:t>
+        <w:t xml:space="preserve"> 2023.</w:t>
       </w:r>
     </w:p>
     <w:p>
@@ -1136,6 +1420,16 @@
         </w:rPr>
         <w:t xml:space="preserve"> </w:t>
       </w:r>
+      <w:r>
+        <w:rPr>
+          <w:rFonts w:eastAsia="Times New Roman" w:cstheme="minorHAnsi"/>
+          <w:color w:val="000000"/>
+          <w:kern w:val="0"/>
+          <w:lang w:eastAsia="pt-BR"/>
+          <w14:ligatures w14:val="none"/>
+        </w:rPr>
+        <w:t xml:space="preserve">     </w:t>
+      </w:r>
     </w:p>
     <w:p>
       <w:pPr>
@@ -1740,6 +2034,74 @@
           <w14:ligatures w14:val="none"/>
         </w:rPr>
       </w:pPr>
+      <w:r>
+        <w:rPr>
+          <w:rFonts w:eastAsia="Times New Roman" w:cstheme="minorHAnsi"/>
+          <w:noProof/>
+          <w:color w:val="000000"/>
+          <w:kern w:val="0"/>
+          <w:lang w:eastAsia="pt-BR"/>
+        </w:rPr>
+        <w:lastRenderedPageBreak/>
+        <w:drawing>
+          <wp:anchor distT="0" distB="0" distL="114300" distR="114300" simplePos="0" relativeHeight="251663872" behindDoc="0" locked="0" layoutInCell="1" allowOverlap="1" wp14:anchorId="1A4DB6DA" wp14:editId="5BBBDAA5">
+            <wp:simplePos x="0" y="0"/>
+            <wp:positionH relativeFrom="leftMargin">
+              <wp:posOffset>794385</wp:posOffset>
+            </wp:positionH>
+            <wp:positionV relativeFrom="paragraph">
+              <wp:posOffset>297815</wp:posOffset>
+            </wp:positionV>
+            <wp:extent cx="285750" cy="285750"/>
+            <wp:effectExtent l="0" t="0" r="0" b="0"/>
+            <wp:wrapNone/>
+            <wp:docPr id="2008585379" name="Gráfico 3" descr="Lista de Verificação com preenchimento sólido"/>
+            <wp:cNvGraphicFramePr>
+              <a:graphicFrameLocks xmlns:a="http://schemas.openxmlformats.org/drawingml/2006/main" noChangeAspect="1"/>
+            </wp:cNvGraphicFramePr>
+            <a:graphic xmlns:a="http://schemas.openxmlformats.org/drawingml/2006/main">
+              <a:graphicData uri="http://schemas.openxmlformats.org/drawingml/2006/picture">
+                <pic:pic xmlns:pic="http://schemas.openxmlformats.org/drawingml/2006/picture">
+                  <pic:nvPicPr>
+                    <pic:cNvPr id="2008585379" name="Gráfico 2008585379" descr="Lista de Verificação com preenchimento sólido"/>
+                    <pic:cNvPicPr/>
+                  </pic:nvPicPr>
+                  <pic:blipFill>
+                    <a:blip r:embed="rId14" cstate="print">
+                      <a:extLst>
+                        <a:ext uri="{28A0092B-C50C-407E-A947-70E740481C1C}">
+                          <a14:useLocalDpi xmlns:a14="http://schemas.microsoft.com/office/drawing/2010/main" val="0"/>
+                        </a:ext>
+                        <a:ext uri="{96DAC541-7B7A-43D3-8B79-37D633B846F1}">
+                          <asvg:svgBlip xmlns:asvg="http://schemas.microsoft.com/office/drawing/2016/SVG/main" r:embed="rId15"/>
+                        </a:ext>
+                      </a:extLst>
+                    </a:blip>
+                    <a:stretch>
+                      <a:fillRect/>
+                    </a:stretch>
+                  </pic:blipFill>
+                  <pic:spPr>
+                    <a:xfrm flipH="1">
+                      <a:off x="0" y="0"/>
+                      <a:ext cx="285750" cy="285750"/>
+                    </a:xfrm>
+                    <a:prstGeom prst="rect">
+                      <a:avLst/>
+                    </a:prstGeom>
+                  </pic:spPr>
+                </pic:pic>
+              </a:graphicData>
+            </a:graphic>
+            <wp14:sizeRelH relativeFrom="page">
+              <wp14:pctWidth>0</wp14:pctWidth>
+            </wp14:sizeRelH>
+            <wp14:sizeRelV relativeFrom="page">
+              <wp14:pctHeight>0</wp14:pctHeight>
+            </wp14:sizeRelV>
+          </wp:anchor>
+        </w:drawing>
+      </w:r>
     </w:p>
     <w:p>
       <w:pPr>
@@ -1838,7 +2200,55 @@
           <w:lang w:eastAsia="pt-BR"/>
           <w14:ligatures w14:val="none"/>
         </w:rPr>
-        <w:t xml:space="preserve">EXPERIENCIA </w:t>
+        <w:t>EXPERI</w:t>
+      </w:r>
+      <w:r>
+        <w:rPr>
+          <w:rFonts w:eastAsia="Times New Roman" w:cstheme="minorHAnsi"/>
+          <w:b/>
+          <w:bCs/>
+          <w:color w:val="000000"/>
+          <w:kern w:val="0"/>
+          <w:lang w:eastAsia="pt-BR"/>
+          <w14:ligatures w14:val="none"/>
+        </w:rPr>
+        <w:t>Ê</w:t>
+      </w:r>
+      <w:r>
+        <w:rPr>
+          <w:rFonts w:eastAsia="Times New Roman" w:cstheme="minorHAnsi"/>
+          <w:b/>
+          <w:bCs/>
+          <w:color w:val="000000"/>
+          <w:kern w:val="0"/>
+          <w:lang w:eastAsia="pt-BR"/>
+          <w14:ligatures w14:val="none"/>
+        </w:rPr>
+        <w:t>NCI</w:t>
+      </w:r>
+      <w:r>
+        <w:rPr>
+          <w:rFonts w:eastAsia="Times New Roman" w:cstheme="minorHAnsi"/>
+          <w:b/>
+          <w:bCs/>
+          <w:color w:val="000000"/>
+          <w:kern w:val="0"/>
+          <w:lang w:eastAsia="pt-BR"/>
+          <w14:ligatures w14:val="none"/>
+        </w:rPr>
+        <w:t>A</w:t>
+      </w:r>
+      <w:r>
+        <w:rPr>
+          <w:rFonts w:eastAsia="Times New Roman" w:cstheme="minorHAnsi"/>
+          <w:b/>
+          <w:bCs/>
+          <w:color w:val="000000"/>
+          <w:kern w:val="0"/>
+          <w:lang w:eastAsia="pt-BR"/>
+          <w14:ligatures w14:val="none"/>
+        </w:rPr>
+        <w:t xml:space="preserve"> </w:t>
       </w:r>
       <w:r>
         <w:rPr>
@@ -2357,14 +2767,12 @@
         </w:rPr>
         <w:t xml:space="preserve"> (Nível 1) prestando suporte e apoiando a administração dos recursos de TI de toda a empresa a nível de Lima e da Província. Entre as principais responsabilidades que tenho está: Manter o banco de dados de equipamentos suportados, peças de reposição e suprimentos, coordenar com fornecedores envolvidos em contratos de manutenção, suporte ou garantia, </w:t>
       </w:r>
-      <w:proofErr w:type="gramStart"/>
-      <w:r>
-        <w:rPr>
-          <w:lang w:eastAsia="pt-BR"/>
-        </w:rPr>
-        <w:t>Assistir</w:t>
-      </w:r>
-      <w:proofErr w:type="gramEnd"/>
+      <w:r>
+        <w:rPr>
+          <w:lang w:eastAsia="pt-BR"/>
+        </w:rPr>
+        <w:t>assistir</w:t>
+      </w:r>
       <w:r>
         <w:rPr>
           <w:lang w:eastAsia="pt-BR"/>
@@ -2757,7 +3165,7 @@
           <w:lang w:eastAsia="pt-BR"/>
           <w14:ligatures w14:val="none"/>
         </w:rPr>
-        <w:t>20</w:t>
+        <w:t>200</w:t>
       </w:r>
       <w:r>
         <w:rPr>
@@ -2771,7 +3179,7 @@
           <w:lang w:eastAsia="pt-BR"/>
           <w14:ligatures w14:val="none"/>
         </w:rPr>
-        <w:t>0</w:t>
+        <w:t>4</w:t>
       </w:r>
       <w:r>
         <w:rPr>
@@ -2785,7 +3193,7 @@
           <w:lang w:eastAsia="pt-BR"/>
           <w14:ligatures w14:val="none"/>
         </w:rPr>
-        <w:t>4</w:t>
+        <w:t xml:space="preserve"> – 2007 - Suporte Técnico</w:t>
       </w:r>
       <w:r>
         <w:rPr>
@@ -2799,63 +3207,7 @@
           <w:lang w:eastAsia="pt-BR"/>
           <w14:ligatures w14:val="none"/>
         </w:rPr>
-        <w:t xml:space="preserve"> – 20</w:t>
-      </w:r>
-      <w:r>
-        <w:rPr>
-          <w:rFonts w:asciiTheme="minorHAnsi" w:eastAsia="Times New Roman" w:hAnsiTheme="minorHAnsi" w:cstheme="minorHAnsi"/>
-          <w:b/>
-          <w:bCs/>
-          <w:color w:val="000000"/>
-          <w:kern w:val="0"/>
-          <w:sz w:val="22"/>
-          <w:szCs w:val="22"/>
-          <w:lang w:eastAsia="pt-BR"/>
-          <w14:ligatures w14:val="none"/>
-        </w:rPr>
-        <w:t>07</w:t>
-      </w:r>
-      <w:r>
-        <w:rPr>
-          <w:rFonts w:asciiTheme="minorHAnsi" w:eastAsia="Times New Roman" w:hAnsiTheme="minorHAnsi" w:cstheme="minorHAnsi"/>
-          <w:b/>
-          <w:bCs/>
-          <w:color w:val="000000"/>
-          <w:kern w:val="0"/>
-          <w:sz w:val="22"/>
-          <w:szCs w:val="22"/>
-          <w:lang w:eastAsia="pt-BR"/>
-          <w14:ligatures w14:val="none"/>
-        </w:rPr>
-        <w:t xml:space="preserve"> - Suporte Técnico</w:t>
-      </w:r>
-      <w:r>
-        <w:rPr>
-          <w:rFonts w:asciiTheme="minorHAnsi" w:eastAsia="Times New Roman" w:hAnsiTheme="minorHAnsi" w:cstheme="minorHAnsi"/>
-          <w:b/>
-          <w:bCs/>
-          <w:color w:val="000000"/>
-          <w:kern w:val="0"/>
-          <w:sz w:val="22"/>
-          <w:szCs w:val="22"/>
-          <w:lang w:eastAsia="pt-BR"/>
-          <w14:ligatures w14:val="none"/>
-        </w:rPr>
-        <w:t xml:space="preserve"> </w:t>
-      </w:r>
-      <w:r>
-        <w:rPr>
-          <w:rFonts w:asciiTheme="minorHAnsi" w:eastAsia="Times New Roman" w:hAnsiTheme="minorHAnsi" w:cstheme="minorHAnsi"/>
-          <w:b/>
-          <w:bCs/>
-          <w:color w:val="000000"/>
-          <w:kern w:val="0"/>
-          <w:sz w:val="22"/>
-          <w:szCs w:val="22"/>
-          <w:lang w:eastAsia="pt-BR"/>
-          <w14:ligatures w14:val="none"/>
-        </w:rPr>
-        <w:t>de TI</w:t>
+        <w:t xml:space="preserve"> de TI</w:t>
       </w:r>
     </w:p>
     <w:p>
@@ -2955,7 +3307,7 @@
           <w:szCs w:val="22"/>
           <w14:ligatures w14:val="standardContextual"/>
         </w:rPr>
-        <w:t>R</w:t>
+        <w:t>Registrar os motivos do pedido de atendimento e criar o </w:t>
       </w:r>
       <w:r>
         <w:rPr>
@@ -2965,7 +3317,7 @@
           <w:szCs w:val="22"/>
           <w14:ligatures w14:val="standardContextual"/>
         </w:rPr>
-        <w:t>egistrar os motivos do pedido de atendimento e criar o </w:t>
+        <w:t xml:space="preserve">cadastro das ordens de </w:t>
       </w:r>
       <w:r>
         <w:rPr>
@@ -2975,7 +3327,7 @@
           <w:szCs w:val="22"/>
           <w14:ligatures w14:val="standardContextual"/>
         </w:rPr>
-        <w:t xml:space="preserve">cadastro das ordens de </w:t>
+        <w:t>serviço</w:t>
       </w:r>
       <w:r>
         <w:rPr>
@@ -2985,7 +3337,7 @@
           <w:szCs w:val="22"/>
           <w14:ligatures w14:val="standardContextual"/>
         </w:rPr>
-        <w:t>serviço</w:t>
+        <w:t>; buscar</w:t>
       </w:r>
       <w:r>
         <w:rPr>
@@ -2995,7 +3347,7 @@
           <w:szCs w:val="22"/>
           <w14:ligatures w14:val="standardContextual"/>
         </w:rPr>
-        <w:t>; buscar</w:t>
+        <w:t xml:space="preserve"> soluções aos clientes de telefonia que </w:t>
       </w:r>
       <w:r>
         <w:rPr>
@@ -3005,7 +3357,7 @@
           <w:szCs w:val="22"/>
           <w14:ligatures w14:val="standardContextual"/>
         </w:rPr>
-        <w:t xml:space="preserve"> soluções aos clientes de telefonia que </w:t>
+        <w:t>apresentavam</w:t>
       </w:r>
       <w:r>
         <w:rPr>
@@ -3015,7 +3367,7 @@
           <w:szCs w:val="22"/>
           <w14:ligatures w14:val="standardContextual"/>
         </w:rPr>
-        <w:t>apresentavam</w:t>
+        <w:t xml:space="preserve"> problemas com suas conexões de </w:t>
       </w:r>
       <w:r>
         <w:rPr>
@@ -3025,7 +3377,7 @@
           <w:szCs w:val="22"/>
           <w14:ligatures w14:val="standardContextual"/>
         </w:rPr>
-        <w:t xml:space="preserve"> problemas com suas conexões de </w:t>
+        <w:t>Internet,</w:t>
       </w:r>
       <w:r>
         <w:rPr>
@@ -3035,7 +3387,7 @@
           <w:szCs w:val="22"/>
           <w14:ligatures w14:val="standardContextual"/>
         </w:rPr>
-        <w:t>Internet,</w:t>
+        <w:t xml:space="preserve"> fornecer informações precisas e adequadas às necessidades do cliente</w:t>
       </w:r>
       <w:r>
         <w:rPr>
@@ -3045,8 +3397,38 @@
           <w:szCs w:val="22"/>
           <w14:ligatures w14:val="standardContextual"/>
         </w:rPr>
-        <w:t xml:space="preserve"> fornecer informações precisas e adequadas às necessidades do cliente</w:t>
-      </w:r>
+        <w:t>.</w:t>
+      </w:r>
+    </w:p>
+    <w:p>
+      <w:pPr>
+        <w:pStyle w:val="NormalWeb"/>
+        <w:spacing w:before="0" w:beforeAutospacing="0" w:after="0" w:afterAutospacing="0"/>
+        <w:rPr>
+          <w:rFonts w:asciiTheme="minorHAnsi" w:eastAsiaTheme="minorHAnsi" w:hAnsiTheme="minorHAnsi" w:cstheme="minorBidi"/>
+          <w:i/>
+          <w:iCs/>
+          <w:sz w:val="22"/>
+          <w:szCs w:val="22"/>
+        </w:rPr>
+      </w:pPr>
+      <w:r>
+        <w:rPr>
+          <w:rFonts w:asciiTheme="minorHAnsi" w:eastAsiaTheme="minorHAnsi" w:hAnsiTheme="minorHAnsi" w:cstheme="minorBidi"/>
+          <w:i/>
+          <w:iCs/>
+          <w:sz w:val="22"/>
+          <w:szCs w:val="22"/>
+        </w:rPr>
+        <w:t>Nível 2: Service Desk</w:t>
+      </w:r>
+    </w:p>
+    <w:p>
+      <w:pPr>
+        <w:pStyle w:val="NormalWeb"/>
+        <w:spacing w:before="0" w:beforeAutospacing="0" w:after="0" w:afterAutospacing="0"/>
+        <w:jc w:val="both"/>
+      </w:pPr>
       <w:r>
         <w:rPr>
           <w:rFonts w:asciiTheme="minorHAnsi" w:eastAsiaTheme="minorHAnsi" w:hAnsiTheme="minorHAnsi" w:cstheme="minorBidi"/>
@@ -3055,38 +3437,8 @@
           <w:szCs w:val="22"/>
           <w14:ligatures w14:val="standardContextual"/>
         </w:rPr>
-        <w:t>.</w:t>
-      </w:r>
-    </w:p>
-    <w:p>
-      <w:pPr>
-        <w:pStyle w:val="NormalWeb"/>
-        <w:spacing w:before="0" w:beforeAutospacing="0" w:after="0" w:afterAutospacing="0"/>
-        <w:rPr>
-          <w:rFonts w:asciiTheme="minorHAnsi" w:eastAsiaTheme="minorHAnsi" w:hAnsiTheme="minorHAnsi" w:cstheme="minorBidi"/>
-          <w:i/>
-          <w:iCs/>
-          <w:sz w:val="22"/>
-          <w:szCs w:val="22"/>
-        </w:rPr>
-      </w:pPr>
-      <w:r>
-        <w:rPr>
-          <w:rFonts w:asciiTheme="minorHAnsi" w:eastAsiaTheme="minorHAnsi" w:hAnsiTheme="minorHAnsi" w:cstheme="minorBidi"/>
-          <w:i/>
-          <w:iCs/>
-          <w:sz w:val="22"/>
-          <w:szCs w:val="22"/>
-        </w:rPr>
-        <w:t>Nível 2: Service Desk</w:t>
-      </w:r>
-    </w:p>
-    <w:p>
-      <w:pPr>
-        <w:pStyle w:val="NormalWeb"/>
-        <w:spacing w:before="0" w:beforeAutospacing="0" w:after="0" w:afterAutospacing="0"/>
-        <w:jc w:val="both"/>
-      </w:pPr>
+        <w:t>Instalação e configuração de modems, ro</w:t>
+      </w:r>
       <w:r>
         <w:rPr>
           <w:rFonts w:asciiTheme="minorHAnsi" w:eastAsiaTheme="minorHAnsi" w:hAnsiTheme="minorHAnsi" w:cstheme="minorBidi"/>
@@ -3095,7 +3447,7 @@
           <w:szCs w:val="22"/>
           <w14:ligatures w14:val="standardContextual"/>
         </w:rPr>
-        <w:t>Instalação e configuração de modems, ro</w:t>
+        <w:t>teadores</w:t>
       </w:r>
       <w:r>
         <w:rPr>
@@ -3105,7 +3457,7 @@
           <w:szCs w:val="22"/>
           <w14:ligatures w14:val="standardContextual"/>
         </w:rPr>
-        <w:t>teadores</w:t>
+        <w:t xml:space="preserve"> e equipamentos de PC, </w:t>
       </w:r>
       <w:r>
         <w:rPr>
@@ -3115,7 +3467,7 @@
           <w:szCs w:val="22"/>
           <w14:ligatures w14:val="standardContextual"/>
         </w:rPr>
-        <w:t xml:space="preserve"> e equipamentos de PC, </w:t>
+        <w:t xml:space="preserve">e outros </w:t>
       </w:r>
       <w:r>
         <w:rPr>
@@ -3125,7 +3477,7 @@
           <w:szCs w:val="22"/>
           <w14:ligatures w14:val="standardContextual"/>
         </w:rPr>
-        <w:t xml:space="preserve">e outros </w:t>
+        <w:t xml:space="preserve">serviços como: habilitação de portas de ligação wireless, configuração de </w:t>
       </w:r>
       <w:r>
         <w:rPr>
@@ -3135,9 +3487,8 @@
           <w:szCs w:val="22"/>
           <w14:ligatures w14:val="standardContextual"/>
         </w:rPr>
-        <w:t xml:space="preserve">serviços como: habilitação de portas de ligação wireless, configuração de </w:t>
-      </w:r>
-      <w:proofErr w:type="spellStart"/>
+        <w:t>e-mail</w:t>
+      </w:r>
       <w:r>
         <w:rPr>
           <w:rFonts w:asciiTheme="minorHAnsi" w:eastAsiaTheme="minorHAnsi" w:hAnsiTheme="minorHAnsi" w:cstheme="minorBidi"/>
@@ -3146,9 +3497,8 @@
           <w:szCs w:val="22"/>
           <w14:ligatures w14:val="standardContextual"/>
         </w:rPr>
-        <w:t>email</w:t>
-      </w:r>
-      <w:proofErr w:type="spellEnd"/>
+        <w:t xml:space="preserve">, antivírus, acesso </w:t>
+      </w:r>
       <w:r>
         <w:rPr>
           <w:rFonts w:asciiTheme="minorHAnsi" w:eastAsiaTheme="minorHAnsi" w:hAnsiTheme="minorHAnsi" w:cstheme="minorBidi"/>
@@ -3157,7 +3507,7 @@
           <w:szCs w:val="22"/>
           <w14:ligatures w14:val="standardContextual"/>
         </w:rPr>
-        <w:t xml:space="preserve">, antivírus, acesso </w:t>
+        <w:t>remoto e</w:t>
       </w:r>
       <w:r>
         <w:rPr>
@@ -3167,7 +3517,7 @@
           <w:szCs w:val="22"/>
           <w14:ligatures w14:val="standardContextual"/>
         </w:rPr>
-        <w:t>remoto e</w:t>
+        <w:t xml:space="preserve"> </w:t>
       </w:r>
       <w:r>
         <w:rPr>
@@ -3177,7 +3527,7 @@
           <w:szCs w:val="22"/>
           <w14:ligatures w14:val="standardContextual"/>
         </w:rPr>
-        <w:t xml:space="preserve"> </w:t>
+        <w:t>soluções técnicas para clientes empresariais</w:t>
       </w:r>
       <w:r>
         <w:rPr>
@@ -3187,16 +3537,6 @@
           <w:szCs w:val="22"/>
           <w14:ligatures w14:val="standardContextual"/>
         </w:rPr>
-        <w:t>soluções técnicas para clientes empresariais</w:t>
-      </w:r>
-      <w:r>
-        <w:rPr>
-          <w:rFonts w:asciiTheme="minorHAnsi" w:eastAsiaTheme="minorHAnsi" w:hAnsiTheme="minorHAnsi" w:cstheme="minorBidi"/>
-          <w:kern w:val="2"/>
-          <w:sz w:val="22"/>
-          <w:szCs w:val="22"/>
-          <w14:ligatures w14:val="standardContextual"/>
-        </w:rPr>
         <w:t>.</w:t>
       </w:r>
     </w:p>
@@ -3275,14 +3615,81 @@
       <w:r>
         <w:rPr>
           <w:rFonts w:eastAsia="Times New Roman" w:cstheme="minorHAnsi"/>
-          <w:b/>
-          <w:bCs/>
           <w:noProof/>
           <w:color w:val="000000"/>
           <w:kern w:val="0"/>
           <w:lang w:eastAsia="pt-BR"/>
         </w:rPr>
         <w:lastRenderedPageBreak/>
+        <w:drawing>
+          <wp:anchor distT="0" distB="0" distL="114300" distR="114300" simplePos="0" relativeHeight="251664896" behindDoc="0" locked="0" layoutInCell="1" allowOverlap="1" wp14:anchorId="53934AD9" wp14:editId="07F11947">
+            <wp:simplePos x="0" y="0"/>
+            <wp:positionH relativeFrom="leftMargin">
+              <wp:posOffset>807085</wp:posOffset>
+            </wp:positionH>
+            <wp:positionV relativeFrom="paragraph">
+              <wp:posOffset>-45085</wp:posOffset>
+            </wp:positionV>
+            <wp:extent cx="273050" cy="273050"/>
+            <wp:effectExtent l="0" t="0" r="0" b="0"/>
+            <wp:wrapNone/>
+            <wp:docPr id="590730218" name="Gráfico 4" descr="Inteligência artificial com preenchimento sólido"/>
+            <wp:cNvGraphicFramePr>
+              <a:graphicFrameLocks xmlns:a="http://schemas.openxmlformats.org/drawingml/2006/main" noChangeAspect="1"/>
+            </wp:cNvGraphicFramePr>
+            <a:graphic xmlns:a="http://schemas.openxmlformats.org/drawingml/2006/main">
+              <a:graphicData uri="http://schemas.openxmlformats.org/drawingml/2006/picture">
+                <pic:pic xmlns:pic="http://schemas.openxmlformats.org/drawingml/2006/picture">
+                  <pic:nvPicPr>
+                    <pic:cNvPr id="590730218" name="Gráfico 590730218" descr="Inteligência artificial com preenchimento sólido"/>
+                    <pic:cNvPicPr/>
+                  </pic:nvPicPr>
+                  <pic:blipFill>
+                    <a:blip r:embed="rId16" cstate="print">
+                      <a:extLst>
+                        <a:ext uri="{28A0092B-C50C-407E-A947-70E740481C1C}">
+                          <a14:useLocalDpi xmlns:a14="http://schemas.microsoft.com/office/drawing/2010/main" val="0"/>
+                        </a:ext>
+                        <a:ext uri="{96DAC541-7B7A-43D3-8B79-37D633B846F1}">
+                          <asvg:svgBlip xmlns:asvg="http://schemas.microsoft.com/office/drawing/2016/SVG/main" r:embed="rId17"/>
+                        </a:ext>
+                      </a:extLst>
+                    </a:blip>
+                    <a:stretch>
+                      <a:fillRect/>
+                    </a:stretch>
+                  </pic:blipFill>
+                  <pic:spPr>
+                    <a:xfrm>
+                      <a:off x="0" y="0"/>
+                      <a:ext cx="273050" cy="273050"/>
+                    </a:xfrm>
+                    <a:prstGeom prst="rect">
+                      <a:avLst/>
+                    </a:prstGeom>
+                  </pic:spPr>
+                </pic:pic>
+              </a:graphicData>
+            </a:graphic>
+            <wp14:sizeRelH relativeFrom="page">
+              <wp14:pctWidth>0</wp14:pctWidth>
+            </wp14:sizeRelH>
+            <wp14:sizeRelV relativeFrom="page">
+              <wp14:pctHeight>0</wp14:pctHeight>
+            </wp14:sizeRelV>
+          </wp:anchor>
+        </w:drawing>
+      </w:r>
+      <w:r>
+        <w:rPr>
+          <w:rFonts w:eastAsia="Times New Roman" w:cstheme="minorHAnsi"/>
+          <w:b/>
+          <w:bCs/>
+          <w:noProof/>
+          <w:color w:val="000000"/>
+          <w:kern w:val="0"/>
+          <w:lang w:eastAsia="pt-BR"/>
+        </w:rPr>
         <mc:AlternateContent>
           <mc:Choice Requires="wps">
             <w:drawing>
@@ -3386,7 +3793,7 @@
           <w:lang w:eastAsia="pt-BR"/>
           <w14:ligatures w14:val="none"/>
         </w:rPr>
-        <w:t>• Disponibilidade imediata para trabalhar</w:t>
+        <w:t>• Habilidade de conviver e interagir adequadamente com as outras pessoas;</w:t>
       </w:r>
     </w:p>
     <w:p>
@@ -3408,7 +3815,47 @@
           <w:lang w:eastAsia="pt-BR"/>
           <w14:ligatures w14:val="none"/>
         </w:rPr>
-        <w:t>• Habilidade de conviver e interagir adequadamente com as outras pessoas;</w:t>
+        <w:t xml:space="preserve">• </w:t>
+      </w:r>
+      <w:r>
+        <w:rPr>
+          <w:rFonts w:eastAsia="Times New Roman" w:cstheme="minorHAnsi"/>
+          <w:color w:val="000000"/>
+          <w:kern w:val="0"/>
+          <w:lang w:eastAsia="pt-BR"/>
+          <w14:ligatures w14:val="none"/>
+        </w:rPr>
+        <w:t>Conhecimento</w:t>
+      </w:r>
+      <w:r>
+        <w:rPr>
+          <w:rFonts w:eastAsia="Times New Roman" w:cstheme="minorHAnsi"/>
+          <w:color w:val="000000"/>
+          <w:kern w:val="0"/>
+          <w:lang w:eastAsia="pt-BR"/>
+          <w14:ligatures w14:val="none"/>
+        </w:rPr>
+        <w:t xml:space="preserve">s em redes de computadores </w:t>
+      </w:r>
+      <w:r>
+        <w:rPr>
+          <w:rFonts w:eastAsia="Times New Roman" w:cstheme="minorHAnsi"/>
+          <w:color w:val="000000"/>
+          <w:kern w:val="0"/>
+          <w:lang w:eastAsia="pt-BR"/>
+          <w14:ligatures w14:val="none"/>
+        </w:rPr>
+        <w:t>e configurações TCP/IP</w:t>
+      </w:r>
+      <w:r>
+        <w:rPr>
+          <w:rFonts w:eastAsia="Times New Roman" w:cstheme="minorHAnsi"/>
+          <w:color w:val="000000"/>
+          <w:kern w:val="0"/>
+          <w:lang w:eastAsia="pt-BR"/>
+          <w14:ligatures w14:val="none"/>
+        </w:rPr>
+        <w:t>;</w:t>
       </w:r>
     </w:p>
     <w:p>
@@ -3430,7 +3877,37 @@
           <w:lang w:eastAsia="pt-BR"/>
           <w14:ligatures w14:val="none"/>
         </w:rPr>
-        <w:t>• Conhecimento amplo do Pacote Office;</w:t>
+        <w:t>• Conhecimento amplo do Pacote Office</w:t>
+      </w:r>
+      <w:r>
+        <w:rPr>
+          <w:rFonts w:eastAsia="Times New Roman" w:cstheme="minorHAnsi"/>
+          <w:color w:val="000000"/>
+          <w:kern w:val="0"/>
+          <w:lang w:eastAsia="pt-BR"/>
+          <w14:ligatures w14:val="none"/>
+        </w:rPr>
+        <w:t xml:space="preserve"> (</w:t>
+      </w:r>
+      <w:r>
+        <w:rPr>
+          <w:rFonts w:eastAsia="Times New Roman" w:cstheme="minorHAnsi"/>
+          <w:color w:val="000000"/>
+          <w:kern w:val="0"/>
+          <w:lang w:eastAsia="pt-BR"/>
+          <w14:ligatures w14:val="none"/>
+        </w:rPr>
+        <w:t>Word, Excel, Power point)</w:t>
+      </w:r>
+      <w:r>
+        <w:rPr>
+          <w:rFonts w:eastAsia="Times New Roman" w:cstheme="minorHAnsi"/>
+          <w:color w:val="000000"/>
+          <w:kern w:val="0"/>
+          <w:lang w:eastAsia="pt-BR"/>
+          <w14:ligatures w14:val="none"/>
+        </w:rPr>
+        <w:t>;</w:t>
       </w:r>
     </w:p>
     <w:p>
@@ -3583,7 +4060,7 @@
     </w:p>
     <w:sectPr>
       <w:pgSz w:w="11906" w:h="16838"/>
-      <w:pgMar w:top="851" w:right="1416" w:bottom="1417" w:left="1701" w:header="708" w:footer="708" w:gutter="0"/>
+      <w:pgMar w:top="851" w:right="1418" w:bottom="1418" w:left="1701" w:header="709" w:footer="709" w:gutter="0"/>
       <w:cols w:space="708"/>
       <w:docGrid w:linePitch="360"/>
     </w:sectPr>
